--- a/Draft/Syahbuddin/Kirim/Draft4.docx
+++ b/Draft/Syahbuddin/Kirim/Draft4.docx
@@ -625,27 +625,7 @@
           <w:sz w:val="24"/>
           <w:szCs w:val="24"/>
         </w:rPr>
-        <w:t>(</w:t>
-      </w:r>
-      <w:proofErr w:type="spellStart"/>
-      <w:r>
-        <w:rPr>
-          <w:rFonts w:asciiTheme="majorBidi" w:hAnsiTheme="majorBidi" w:cstheme="majorBidi"/>
-          <w:noProof/>
-          <w:sz w:val="24"/>
-          <w:szCs w:val="24"/>
-        </w:rPr>
-        <w:t>Wiroko</w:t>
-      </w:r>
-      <w:proofErr w:type="spellEnd"/>
-      <w:r>
-        <w:rPr>
-          <w:rFonts w:asciiTheme="majorBidi" w:hAnsiTheme="majorBidi" w:cstheme="majorBidi"/>
-          <w:noProof/>
-          <w:sz w:val="24"/>
-          <w:szCs w:val="24"/>
-        </w:rPr>
-        <w:t>, 2017)</w:t>
+        <w:t>(Wiroko, 2017)</w:t>
       </w:r>
       <w:r>
         <w:rPr>
@@ -2421,7 +2401,31 @@
           <w:sz w:val="24"/>
           <w:szCs w:val="24"/>
         </w:rPr>
-        <w:t xml:space="preserve">Bagaimana Mengimplementasikan Aplikasi Personal Branding Pada Mahasiswa Dan Alumni </w:t>
+        <w:t>Perancangan</w:t>
+      </w:r>
+      <w:r>
+        <w:rPr>
+          <w:rFonts w:asciiTheme="majorBidi" w:hAnsiTheme="majorBidi" w:cstheme="majorBidi"/>
+          <w:sz w:val="24"/>
+          <w:szCs w:val="24"/>
+        </w:rPr>
+        <w:t xml:space="preserve"> Aplikasi Personal Branding Pada Mahasiswa </w:t>
+      </w:r>
+      <w:r>
+        <w:rPr>
+          <w:rFonts w:asciiTheme="majorBidi" w:hAnsiTheme="majorBidi" w:cstheme="majorBidi"/>
+          <w:sz w:val="24"/>
+          <w:szCs w:val="24"/>
+        </w:rPr>
+        <w:t>d</w:t>
+      </w:r>
+      <w:r>
+        <w:rPr>
+          <w:rFonts w:asciiTheme="majorBidi" w:hAnsiTheme="majorBidi" w:cstheme="majorBidi"/>
+          <w:sz w:val="24"/>
+          <w:szCs w:val="24"/>
+        </w:rPr>
+        <w:t xml:space="preserve">an Alumni </w:t>
       </w:r>
       <w:r>
         <w:rPr>
@@ -3630,6 +3634,350 @@
     <w:p>
       <w:pPr>
         <w:pStyle w:val="BodyText"/>
+        <w:spacing w:line="480" w:lineRule="auto"/>
+        <w:ind w:left="284" w:firstLine="436"/>
+        <w:jc w:val="both"/>
+        <w:rPr>
+          <w:rFonts w:asciiTheme="majorBidi" w:hAnsiTheme="majorBidi" w:cstheme="majorBidi"/>
+          <w:lang w:val="en-US"/>
+        </w:rPr>
+      </w:pPr>
+      <w:r>
+        <w:rPr>
+          <w:rFonts w:asciiTheme="majorBidi" w:hAnsiTheme="majorBidi" w:cstheme="majorBidi"/>
+          <w:lang w:val="en-US"/>
+        </w:rPr>
+        <w:fldChar w:fldCharType="begin" w:fldLock="1"/>
+      </w:r>
+      <w:r>
+        <w:rPr>
+          <w:rFonts w:asciiTheme="majorBidi" w:hAnsiTheme="majorBidi" w:cstheme="majorBidi"/>
+          <w:lang w:val="en-US"/>
+        </w:rPr>
+        <w:instrText>ADDIN CSL_CITATION {"citationItems":[{"id":"ITEM-1","itemData":{"author":[{"dropping-particle":"","family":"Julianti","given":"E k i","non-dropping-particle":"","parse-names":false,"suffix":""},{"dropping-particle":"","family":"Fhatoni","given":"Fhatoni","non-dropping-particle":"","parse-names":false,"suffix":""}],"id":"ITEM-1","issued":{"date-parts":[["2019"]]},"publisher":"Sriwijaya University","title":"SISTEM INFORMASI PENDATAAN MINAT BAKAT DAN PRESTASI PEMUDA DI BIDANG OLAHRAGA DAN SENI KABUPATEN OGAN ILIR","type":"article"},"uris":["http://www.mendeley.com/documents/?uuid=9476360a-ce67-4f45-bdc1-21e71426056d"]}],"mendeley":{"formattedCitation":"(Julianti &amp; Fhatoni, 2019)","plainTextFormattedCitation":"(Julianti &amp; Fhatoni, 2019)"},"properties":{"noteIndex":0},"schema":"https://github.com/citation-style-language/schema/raw/master/csl-citation.json"}</w:instrText>
+      </w:r>
+      <w:r>
+        <w:rPr>
+          <w:rFonts w:asciiTheme="majorBidi" w:hAnsiTheme="majorBidi" w:cstheme="majorBidi"/>
+          <w:lang w:val="en-US"/>
+        </w:rPr>
+        <w:fldChar w:fldCharType="separate"/>
+      </w:r>
+      <w:r>
+        <w:rPr>
+          <w:rFonts w:asciiTheme="majorBidi" w:hAnsiTheme="majorBidi" w:cstheme="majorBidi"/>
+          <w:noProof/>
+          <w:lang w:val="en-US"/>
+        </w:rPr>
+        <w:t>(Julianti &amp; Fhatoni, 2019)</w:t>
+      </w:r>
+      <w:r>
+        <w:rPr>
+          <w:rFonts w:asciiTheme="majorBidi" w:hAnsiTheme="majorBidi" w:cstheme="majorBidi"/>
+          <w:lang w:val="en-US"/>
+        </w:rPr>
+        <w:fldChar w:fldCharType="end"/>
+      </w:r>
+      <w:r>
+        <w:rPr>
+          <w:rFonts w:asciiTheme="majorBidi" w:hAnsiTheme="majorBidi" w:cstheme="majorBidi"/>
+          <w:lang w:val="en-US"/>
+        </w:rPr>
+        <w:t xml:space="preserve"> dalam penelitiannya yang berjudul </w:t>
+      </w:r>
+      <w:r>
+        <w:rPr>
+          <w:rFonts w:asciiTheme="majorBidi" w:hAnsiTheme="majorBidi" w:cstheme="majorBidi"/>
+          <w:b/>
+          <w:bCs/>
+          <w:lang w:val="en-US"/>
+        </w:rPr>
+        <w:t xml:space="preserve">“Sistem Informasi Pendataan Minat Bakat dan Prestasi Pemuda di Bidang Olahraga dan Seni Kabupaten </w:t>
+      </w:r>
+      <w:proofErr w:type="spellStart"/>
+      <w:r>
+        <w:rPr>
+          <w:rFonts w:asciiTheme="majorBidi" w:hAnsiTheme="majorBidi" w:cstheme="majorBidi"/>
+          <w:b/>
+          <w:bCs/>
+          <w:lang w:val="en-US"/>
+        </w:rPr>
+        <w:t>Ogan</w:t>
+      </w:r>
+      <w:proofErr w:type="spellEnd"/>
+      <w:r>
+        <w:rPr>
+          <w:rFonts w:asciiTheme="majorBidi" w:hAnsiTheme="majorBidi" w:cstheme="majorBidi"/>
+          <w:b/>
+          <w:bCs/>
+          <w:lang w:val="en-US"/>
+        </w:rPr>
+        <w:t xml:space="preserve"> Ilir” </w:t>
+      </w:r>
+      <w:r>
+        <w:rPr>
+          <w:rFonts w:asciiTheme="majorBidi" w:hAnsiTheme="majorBidi" w:cstheme="majorBidi"/>
+          <w:lang w:val="en-US"/>
+        </w:rPr>
+        <w:t xml:space="preserve">membahas tentang informasi mengenai data minat bakat dan prestasi pemuda di bidang olahraga dan seni </w:t>
+      </w:r>
+      <w:proofErr w:type="spellStart"/>
+      <w:r>
+        <w:rPr>
+          <w:rFonts w:asciiTheme="majorBidi" w:hAnsiTheme="majorBidi" w:cstheme="majorBidi"/>
+          <w:lang w:val="en-US"/>
+        </w:rPr>
+        <w:t>Ogan</w:t>
+      </w:r>
+      <w:proofErr w:type="spellEnd"/>
+      <w:r>
+        <w:rPr>
+          <w:rFonts w:asciiTheme="majorBidi" w:hAnsiTheme="majorBidi" w:cstheme="majorBidi"/>
+          <w:lang w:val="en-US"/>
+        </w:rPr>
+        <w:t xml:space="preserve"> Ilir sangat lama, hal </w:t>
+      </w:r>
+      <w:r>
+        <w:rPr>
+          <w:rFonts w:asciiTheme="majorBidi" w:hAnsiTheme="majorBidi" w:cstheme="majorBidi"/>
+          <w:lang w:val="en-US"/>
+        </w:rPr>
+        <w:lastRenderedPageBreak/>
+        <w:t xml:space="preserve">ini disebabkan informasi yang didapat hanya dari </w:t>
+      </w:r>
+      <w:proofErr w:type="spellStart"/>
+      <w:r>
+        <w:rPr>
+          <w:rFonts w:asciiTheme="majorBidi" w:hAnsiTheme="majorBidi" w:cstheme="majorBidi"/>
+          <w:lang w:val="en-US"/>
+        </w:rPr>
+        <w:t>Koni</w:t>
+      </w:r>
+      <w:proofErr w:type="spellEnd"/>
+      <w:r>
+        <w:rPr>
+          <w:rFonts w:asciiTheme="majorBidi" w:hAnsiTheme="majorBidi" w:cstheme="majorBidi"/>
+          <w:lang w:val="en-US"/>
+        </w:rPr>
+        <w:t xml:space="preserve"> dan Dewan Kesenian selain itu informasi yang ada terkadang tidak </w:t>
+      </w:r>
+      <w:proofErr w:type="spellStart"/>
+      <w:r>
+        <w:rPr>
+          <w:rFonts w:asciiTheme="majorBidi" w:hAnsiTheme="majorBidi" w:cstheme="majorBidi"/>
+          <w:i/>
+          <w:iCs/>
+          <w:lang w:val="en-US"/>
+        </w:rPr>
+        <w:t>uptodate</w:t>
+      </w:r>
+      <w:proofErr w:type="spellEnd"/>
+      <w:r>
+        <w:rPr>
+          <w:rFonts w:asciiTheme="majorBidi" w:hAnsiTheme="majorBidi" w:cstheme="majorBidi"/>
+          <w:i/>
+          <w:iCs/>
+          <w:lang w:val="en-US"/>
+        </w:rPr>
+        <w:t>.</w:t>
+      </w:r>
+      <w:r>
+        <w:rPr>
+          <w:rFonts w:asciiTheme="majorBidi" w:hAnsiTheme="majorBidi" w:cstheme="majorBidi"/>
+          <w:lang w:val="en-US"/>
+        </w:rPr>
+        <w:t xml:space="preserve"> Persamaan daripada penelitian tersebut adalah sama-sama membahas terkait kemudahan informasi minat bakat dan prestasi dengan berbagai bidang. Sedangkan perbedaan adalah penelitian ini hanya berbasis website dan tidak memberikan kebebasan orang untuk menentukan minat bakat masing-masing.</w:t>
+      </w:r>
+    </w:p>
+    <w:p>
+      <w:pPr>
+        <w:pStyle w:val="BodyText"/>
+        <w:spacing w:line="480" w:lineRule="auto"/>
+        <w:ind w:left="284" w:firstLine="436"/>
+        <w:jc w:val="both"/>
+        <w:rPr>
+          <w:lang w:val="id-ID"/>
+        </w:rPr>
+      </w:pPr>
+      <w:r>
+        <w:rPr>
+          <w:rFonts w:asciiTheme="majorBidi" w:hAnsiTheme="majorBidi" w:cstheme="majorBidi"/>
+          <w:lang w:val="en-US"/>
+        </w:rPr>
+        <w:fldChar w:fldCharType="begin" w:fldLock="1"/>
+      </w:r>
+      <w:r>
+        <w:rPr>
+          <w:rFonts w:asciiTheme="majorBidi" w:hAnsiTheme="majorBidi" w:cstheme="majorBidi"/>
+          <w:lang w:val="en-US"/>
+        </w:rPr>
+        <w:instrText>ADDIN CSL_CITATION {"citationItems":[{"id":"ITEM-1","itemData":{"ISSN":"2527-9114","author":[{"dropping-particle":"","family":"Samiyati","given":"Qonita","non-dropping-particle":"","parse-names":false,"suffix":""},{"dropping-particle":"","family":"Hasiholan","given":"Tulus Anugrah","non-dropping-particle":"","parse-names":false,"suffix":""},{"dropping-particle":"","family":"Hidayat","given":"Wahyu","non-dropping-particle":"","parse-names":false,"suffix":""},{"dropping-particle":"","family":"Nurjayadi","given":"Nurjayadi","non-dropping-particle":"","parse-names":false,"suffix":""}],"container-title":"SATIN-Sains dan Teknologi Informasi","id":"ITEM-1","issue":"2","issued":{"date-parts":[["2020"]]},"page":"106-117","title":"Perancangan Aplikasi Observasi Bakat Siswa Sekolah Alam Kubang Raya Berbasis Mobile Android","type":"article-journal","volume":"6"},"uris":["http://www.mendeley.com/documents/?uuid=b4b2cf04-b318-488c-ad81-8b9e99a5594c"]}],"mendeley":{"formattedCitation":"(Samiyati et al., 2020)","plainTextFormattedCitation":"(Samiyati et al., 2020)","previouslyFormattedCitation":"(Samiyati et al., 2020)"},"properties":{"noteIndex":0},"schema":"https://github.com/citation-style-language/schema/raw/master/csl-citation.json"}</w:instrText>
+      </w:r>
+      <w:r>
+        <w:rPr>
+          <w:rFonts w:asciiTheme="majorBidi" w:hAnsiTheme="majorBidi" w:cstheme="majorBidi"/>
+          <w:lang w:val="en-US"/>
+        </w:rPr>
+        <w:fldChar w:fldCharType="separate"/>
+      </w:r>
+      <w:r>
+        <w:rPr>
+          <w:rFonts w:asciiTheme="majorBidi" w:hAnsiTheme="majorBidi" w:cstheme="majorBidi"/>
+          <w:noProof/>
+          <w:lang w:val="en-US"/>
+        </w:rPr>
+        <w:t>(Samiyati et al., 2020)</w:t>
+      </w:r>
+      <w:r>
+        <w:rPr>
+          <w:rFonts w:asciiTheme="majorBidi" w:hAnsiTheme="majorBidi" w:cstheme="majorBidi"/>
+          <w:lang w:val="en-US"/>
+        </w:rPr>
+        <w:fldChar w:fldCharType="end"/>
+      </w:r>
+      <w:r>
+        <w:rPr>
+          <w:rFonts w:asciiTheme="majorBidi" w:hAnsiTheme="majorBidi" w:cstheme="majorBidi"/>
+          <w:lang w:val="en-US"/>
+        </w:rPr>
+        <w:t xml:space="preserve"> dalam penelitiannya yang berjudul </w:t>
+      </w:r>
+      <w:r>
+        <w:rPr>
+          <w:rFonts w:asciiTheme="majorBidi" w:hAnsiTheme="majorBidi" w:cstheme="majorBidi"/>
+          <w:b/>
+          <w:bCs/>
+          <w:lang w:val="en-US"/>
+        </w:rPr>
+        <w:t>“Perancangan Aplikasi Observasi Bakat Siswa Sekolah Alam Kubang Raya Berbasis Mobile Android”</w:t>
+      </w:r>
+      <w:r>
+        <w:rPr>
+          <w:rFonts w:asciiTheme="majorBidi" w:hAnsiTheme="majorBidi" w:cstheme="majorBidi"/>
+          <w:lang w:val="en-US"/>
+        </w:rPr>
+        <w:t xml:space="preserve"> penelitian ini membahas tentang melakukan observasi bakat untuk melihat perkembangan bakat </w:t>
+      </w:r>
+      <w:proofErr w:type="spellStart"/>
+      <w:r>
+        <w:rPr>
+          <w:rFonts w:asciiTheme="majorBidi" w:hAnsiTheme="majorBidi" w:cstheme="majorBidi"/>
+          <w:lang w:val="en-US"/>
+        </w:rPr>
+        <w:t>siswanya</w:t>
+      </w:r>
+      <w:proofErr w:type="spellEnd"/>
+      <w:r>
+        <w:rPr>
+          <w:rFonts w:asciiTheme="majorBidi" w:hAnsiTheme="majorBidi" w:cstheme="majorBidi"/>
+          <w:lang w:val="en-US"/>
+        </w:rPr>
+        <w:t xml:space="preserve"> yang bertingkatan TK dan SD, namun dalam melakukan proses observasi guru sekolah belum mendapatkan fasilitas yang efisien selain observasi dan mencatat secara manual. Dengan sekolah melakukan sistem pembelajaran di dalam dan di luar kelas, sebuah aplikasi </w:t>
+      </w:r>
+      <w:r>
+        <w:rPr>
+          <w:rFonts w:asciiTheme="majorBidi" w:hAnsiTheme="majorBidi" w:cstheme="majorBidi"/>
+          <w:i/>
+          <w:iCs/>
+          <w:lang w:val="en-US"/>
+        </w:rPr>
+        <w:t>mobile</w:t>
+      </w:r>
+      <w:r>
+        <w:rPr>
+          <w:rFonts w:asciiTheme="majorBidi" w:hAnsiTheme="majorBidi" w:cstheme="majorBidi"/>
+          <w:lang w:val="en-US"/>
+        </w:rPr>
+        <w:t xml:space="preserve"> yang mudah dibawa diharapkan dapat menunjang kegiatan observasi bakat. Persamaan daripada penelitian tersebut adalah sistem akan memberikan output yang bisa menginformasikan kemampuan atau bakat masing-masing. Sedangkan perbedaan adalah penelitian ini hanya diperuntukkan untuk guru agar memudahkan dalam membandingkan </w:t>
+      </w:r>
+      <w:proofErr w:type="spellStart"/>
+      <w:r>
+        <w:rPr>
+          <w:rFonts w:asciiTheme="majorBidi" w:hAnsiTheme="majorBidi" w:cstheme="majorBidi"/>
+          <w:lang w:val="en-US"/>
+        </w:rPr>
+        <w:t>observasinya</w:t>
+      </w:r>
+      <w:proofErr w:type="spellEnd"/>
+      <w:r>
+        <w:rPr>
+          <w:rFonts w:asciiTheme="majorBidi" w:hAnsiTheme="majorBidi" w:cstheme="majorBidi"/>
+          <w:lang w:val="en-US"/>
+        </w:rPr>
+        <w:t xml:space="preserve"> tiap anak dan guru dapat mengarahkan </w:t>
+      </w:r>
+      <w:proofErr w:type="spellStart"/>
+      <w:r>
+        <w:rPr>
+          <w:rFonts w:asciiTheme="majorBidi" w:hAnsiTheme="majorBidi" w:cstheme="majorBidi"/>
+          <w:lang w:val="en-US"/>
+        </w:rPr>
+        <w:t>siswanya</w:t>
+      </w:r>
+      <w:proofErr w:type="spellEnd"/>
+      <w:r>
+        <w:rPr>
+          <w:rFonts w:asciiTheme="majorBidi" w:hAnsiTheme="majorBidi" w:cstheme="majorBidi"/>
+          <w:lang w:val="en-US"/>
+        </w:rPr>
+        <w:t xml:space="preserve"> ke bakar </w:t>
+      </w:r>
+      <w:proofErr w:type="spellStart"/>
+      <w:r>
+        <w:rPr>
+          <w:rFonts w:asciiTheme="majorBidi" w:hAnsiTheme="majorBidi" w:cstheme="majorBidi"/>
+          <w:lang w:val="en-US"/>
+        </w:rPr>
+        <w:t>terkuatnya</w:t>
+      </w:r>
+      <w:proofErr w:type="spellEnd"/>
+      <w:r>
+        <w:rPr>
+          <w:rFonts w:asciiTheme="majorBidi" w:hAnsiTheme="majorBidi" w:cstheme="majorBidi"/>
+          <w:lang w:val="en-US"/>
+        </w:rPr>
+        <w:t>.</w:t>
+      </w:r>
+    </w:p>
+    <w:p>
+      <w:pPr>
+        <w:pStyle w:val="BodyText"/>
+        <w:spacing w:line="480" w:lineRule="auto"/>
+        <w:ind w:left="-142" w:firstLine="862"/>
+        <w:jc w:val="both"/>
+        <w:rPr>
+          <w:rFonts w:asciiTheme="majorBidi" w:hAnsiTheme="majorBidi" w:cstheme="majorBidi"/>
+          <w:lang w:val="id-ID"/>
+        </w:rPr>
+      </w:pPr>
+    </w:p>
+    <w:p>
+      <w:pPr>
+        <w:pStyle w:val="BodyText"/>
+        <w:spacing w:line="480" w:lineRule="auto"/>
+        <w:ind w:left="-142" w:firstLine="862"/>
+        <w:jc w:val="both"/>
+        <w:rPr>
+          <w:rFonts w:asciiTheme="majorBidi" w:hAnsiTheme="majorBidi" w:cstheme="majorBidi"/>
+          <w:lang w:val="id-ID"/>
+        </w:rPr>
+      </w:pPr>
+    </w:p>
+    <w:p>
+      <w:pPr>
+        <w:pStyle w:val="BodyText"/>
+        <w:spacing w:line="480" w:lineRule="auto"/>
+        <w:ind w:left="-142" w:firstLine="862"/>
+        <w:jc w:val="both"/>
+        <w:rPr>
+          <w:rFonts w:asciiTheme="majorBidi" w:hAnsiTheme="majorBidi" w:cstheme="majorBidi"/>
+          <w:lang w:val="en-US"/>
+        </w:rPr>
+      </w:pPr>
+    </w:p>
+    <w:p>
+      <w:pPr>
+        <w:pStyle w:val="BodyText"/>
         <w:numPr>
           <w:ilvl w:val="0"/>
           <w:numId w:val="1"/>
@@ -3654,6 +4002,7 @@
           <w:iCs/>
           <w:lang w:val="en-US"/>
         </w:rPr>
+        <w:lastRenderedPageBreak/>
         <w:t xml:space="preserve">Tujuan dan Kegunaan Penelitian </w:t>
       </w:r>
     </w:p>
@@ -3713,15 +4062,7 @@
           <w:rFonts w:asciiTheme="majorBidi" w:hAnsiTheme="majorBidi" w:cstheme="majorBidi"/>
           <w:lang w:val="en-US"/>
         </w:rPr>
-        <w:t xml:space="preserve">memberikan </w:t>
-      </w:r>
-      <w:r>
-        <w:rPr>
-          <w:rFonts w:asciiTheme="majorBidi" w:hAnsiTheme="majorBidi" w:cstheme="majorBidi"/>
-          <w:lang w:val="en-US"/>
-        </w:rPr>
-        <w:lastRenderedPageBreak/>
-        <w:t xml:space="preserve">kemudahan kepada mahasiswa untuk </w:t>
+        <w:t xml:space="preserve">memberikan kemudahan kepada mahasiswa untuk </w:t>
       </w:r>
       <w:r>
         <w:rPr>
@@ -4153,6 +4494,7 @@
           <w:sz w:val="24"/>
           <w:szCs w:val="24"/>
         </w:rPr>
+        <w:lastRenderedPageBreak/>
         <w:t>Memberikan kemudahan dalam melakukan proses pencarian talenta atau calon pekerja dengan berdasarkan kriteria</w:t>
       </w:r>
       <w:r>
@@ -4212,7 +4554,6 @@
           <w:sz w:val="24"/>
           <w:szCs w:val="24"/>
         </w:rPr>
-        <w:lastRenderedPageBreak/>
         <w:t>Bagi kampus</w:t>
       </w:r>
     </w:p>
@@ -4435,25 +4776,7 @@
           <w:noProof/>
           <w:lang w:val="en-US"/>
         </w:rPr>
-        <w:t>(</w:t>
-      </w:r>
-      <w:proofErr w:type="spellStart"/>
-      <w:r>
-        <w:rPr>
-          <w:rFonts w:asciiTheme="majorBidi" w:hAnsiTheme="majorBidi" w:cstheme="majorBidi"/>
-          <w:noProof/>
-          <w:lang w:val="en-US"/>
-        </w:rPr>
-        <w:t>Sutabri</w:t>
-      </w:r>
-      <w:proofErr w:type="spellEnd"/>
-      <w:r>
-        <w:rPr>
-          <w:rFonts w:asciiTheme="majorBidi" w:hAnsiTheme="majorBidi" w:cstheme="majorBidi"/>
-          <w:noProof/>
-          <w:lang w:val="en-US"/>
-        </w:rPr>
-        <w:t>, 2012)</w:t>
+        <w:t>(Sutabri, 2012)</w:t>
       </w:r>
       <w:r>
         <w:rPr>
@@ -4533,7 +4856,16 @@
           <w:sz w:val="24"/>
           <w:szCs w:val="24"/>
         </w:rPr>
-        <w:t xml:space="preserve"> dan aplikasi. Android adalah istilah dalam bahasa Inggris yang berarti robot yang menyerupai manusia. Google secara resmi membeli android. Sehingga pengembangan android sepenuhnya berada di</w:t>
+        <w:t xml:space="preserve"> dan aplikasi. Android adalah istilah dalam bahasa Inggris yang berarti </w:t>
+      </w:r>
+      <w:r>
+        <w:rPr>
+          <w:rFonts w:asciiTheme="majorBidi" w:hAnsiTheme="majorBidi" w:cstheme="majorBidi"/>
+          <w:sz w:val="24"/>
+          <w:szCs w:val="24"/>
+        </w:rPr>
+        <w:lastRenderedPageBreak/>
+        <w:t>robot yang menyerupai manusia. Google secara resmi membeli android. Sehingga pengembangan android sepenuhnya berada di</w:t>
       </w:r>
       <w:r>
         <w:rPr>
@@ -4584,16 +4916,7 @@
           <w:sz w:val="24"/>
           <w:szCs w:val="24"/>
         </w:rPr>
-        <w:t xml:space="preserve">. </w:t>
-      </w:r>
-      <w:r>
-        <w:rPr>
-          <w:rFonts w:asciiTheme="majorBidi" w:hAnsiTheme="majorBidi" w:cstheme="majorBidi"/>
-          <w:sz w:val="24"/>
-          <w:szCs w:val="24"/>
-        </w:rPr>
-        <w:lastRenderedPageBreak/>
-        <w:t xml:space="preserve">Google merilis </w:t>
+        <w:t xml:space="preserve">. Google merilis </w:t>
       </w:r>
       <w:r>
         <w:rPr>
@@ -4979,6 +5302,7 @@
         <w:rPr>
           <w:rFonts w:asciiTheme="majorBidi" w:hAnsiTheme="majorBidi" w:cstheme="majorBidi"/>
         </w:rPr>
+        <w:lastRenderedPageBreak/>
         <w:t xml:space="preserve">Adalah layer dimana inti dari sistem operasi Android itu berada. Berisi file-file sistem yang mengatur sistem </w:t>
       </w:r>
       <w:r>
@@ -5066,7 +5390,6 @@
           <w:iCs/>
           <w:lang w:val="en-US"/>
         </w:rPr>
-        <w:lastRenderedPageBreak/>
         <w:t>MySQL</w:t>
       </w:r>
     </w:p>
@@ -5533,6 +5856,7 @@
           <w:sz w:val="24"/>
           <w:szCs w:val="24"/>
         </w:rPr>
+        <w:lastRenderedPageBreak/>
         <w:t xml:space="preserve">Record </w:t>
       </w:r>
       <w:r>
@@ -5599,7 +5923,6 @@
           <w:iCs/>
           <w:lang w:val="en-US"/>
         </w:rPr>
-        <w:lastRenderedPageBreak/>
         <w:t>Field</w:t>
       </w:r>
     </w:p>
@@ -6234,7 +6557,15 @@
           <w:rFonts w:asciiTheme="majorBidi" w:hAnsiTheme="majorBidi" w:cstheme="majorBidi"/>
           <w:lang w:val="en-US"/>
         </w:rPr>
-        <w:t xml:space="preserve">Website dibuat untuk dapat diakses secara luas melalui sebuah aplikasi peramban menggunakan </w:t>
+        <w:t xml:space="preserve">Website dibuat untuk dapat diakses secara luas melalui sebuah aplikasi </w:t>
+      </w:r>
+      <w:r>
+        <w:rPr>
+          <w:rFonts w:asciiTheme="majorBidi" w:hAnsiTheme="majorBidi" w:cstheme="majorBidi"/>
+          <w:lang w:val="en-US"/>
+        </w:rPr>
+        <w:lastRenderedPageBreak/>
+        <w:t xml:space="preserve">peramban menggunakan </w:t>
       </w:r>
       <w:r>
         <w:rPr>
@@ -6273,15 +6604,7 @@
           <w:rFonts w:asciiTheme="majorBidi" w:hAnsiTheme="majorBidi" w:cstheme="majorBidi"/>
           <w:lang w:val="en-US"/>
         </w:rPr>
-        <w:t xml:space="preserve">hosting. </w:t>
-      </w:r>
-      <w:r>
-        <w:rPr>
-          <w:rFonts w:asciiTheme="majorBidi" w:hAnsiTheme="majorBidi" w:cstheme="majorBidi"/>
-          <w:lang w:val="en-US"/>
-        </w:rPr>
-        <w:lastRenderedPageBreak/>
-        <w:t xml:space="preserve">Kepemilikan sebuah sistem bisa dalam bentuk perseorangan atau organisasi. Bentuk isi informasi yang disajikan juga beragam tergantung pada tujuan website dibuat. </w:t>
+        <w:t xml:space="preserve">hosting. Kepemilikan sebuah sistem bisa dalam bentuk perseorangan atau organisasi. Bentuk isi informasi yang disajikan juga beragam tergantung pada tujuan website dibuat. </w:t>
       </w:r>
       <w:r>
         <w:rPr>
@@ -6547,7 +6870,11 @@
         <w:fldChar w:fldCharType="end"/>
       </w:r>
       <w:r>
-        <w:t>, Erekrutmen adalah penggunaan internet untuk menarik karyawan yang potensial ke dalam suatu organisasi, termasuk di dalamnya adalah penggunaan dari situs perusahaan itu sendiri, organisasi dan penggunaan papan pengumuman lowongan pekerjaan komersial secara online.</w:t>
+        <w:t xml:space="preserve">, Erekrutmen adalah penggunaan internet untuk menarik karyawan yang potensial ke dalam suatu organisasi, termasuk di dalamnya adalah penggunaan dari situs perusahaan itu sendiri, organisasi dan penggunaan papan pengumuman lowongan pekerjaan komersial </w:t>
+      </w:r>
+      <w:r>
+        <w:lastRenderedPageBreak/>
+        <w:t>secara online.</w:t>
       </w:r>
       <w:r>
         <w:rPr>
@@ -6567,21 +6894,496 @@
         <w:jc w:val="both"/>
       </w:pPr>
       <w:r>
-        <w:t xml:space="preserve">Rekrutmen merupakan hal yang penting dalam pengadaan tenaga kerja. Rekrutmen dapat dikatakan berhasil, maka akan banyak berdatangan para pelamar </w:t>
-      </w:r>
-      <w:r>
+        <w:t>Rekrutmen merupakan hal yang penting dalam pengadaan tenaga kerja. Rekrutmen dapat dikatakan berhasil, maka akan banyak berdatangan para pelamar yang memasukkan lamarannya ke perusahaan tersebut, sehingga peluang</w:t>
+      </w:r>
+      <w:r>
+        <w:rPr>
+          <w:lang w:val="en-US"/>
+        </w:rPr>
+        <w:t xml:space="preserve"> </w:t>
+      </w:r>
+      <w:r>
+        <w:t>untuk mendapatkan tenaga kerja yang baik dan bermutu semakin besar.</w:t>
+      </w:r>
+    </w:p>
+    <w:p>
+      <w:pPr>
+        <w:pStyle w:val="BodyText"/>
+        <w:spacing w:line="480" w:lineRule="auto"/>
+        <w:jc w:val="both"/>
+        <w:rPr>
+          <w:rFonts w:asciiTheme="majorBidi" w:hAnsiTheme="majorBidi" w:cstheme="majorBidi"/>
+          <w:b/>
+          <w:bCs/>
+          <w:i/>
+          <w:iCs/>
+          <w:lang w:val="en-US"/>
+        </w:rPr>
+      </w:pPr>
+      <w:r>
+        <w:rPr>
+          <w:rFonts w:asciiTheme="majorBidi" w:hAnsiTheme="majorBidi" w:cstheme="majorBidi"/>
+          <w:b/>
+          <w:bCs/>
+          <w:i/>
+          <w:iCs/>
+          <w:lang w:val="en-US"/>
+        </w:rPr>
+        <w:t xml:space="preserve">7. </w:t>
+      </w:r>
+      <w:r>
+        <w:rPr>
+          <w:rFonts w:asciiTheme="majorBidi" w:hAnsiTheme="majorBidi" w:cstheme="majorBidi"/>
+          <w:b/>
+          <w:bCs/>
+          <w:i/>
+          <w:iCs/>
+          <w:lang w:val="en-US"/>
+        </w:rPr>
+        <w:t>P</w:t>
+      </w:r>
+      <w:r>
+        <w:rPr>
+          <w:rFonts w:asciiTheme="majorBidi" w:hAnsiTheme="majorBidi" w:cstheme="majorBidi"/>
+          <w:b/>
+          <w:bCs/>
+          <w:i/>
+          <w:iCs/>
+          <w:lang w:val="id-ID"/>
+        </w:rPr>
+        <w:t xml:space="preserve">ersonal </w:t>
+      </w:r>
+      <w:r>
+        <w:rPr>
+          <w:rFonts w:asciiTheme="majorBidi" w:hAnsiTheme="majorBidi" w:cstheme="majorBidi"/>
+          <w:b/>
+          <w:bCs/>
+          <w:i/>
+          <w:iCs/>
+          <w:lang w:val="en-US"/>
+        </w:rPr>
+        <w:t>B</w:t>
+      </w:r>
+      <w:r>
+        <w:rPr>
+          <w:rFonts w:asciiTheme="majorBidi" w:hAnsiTheme="majorBidi" w:cstheme="majorBidi"/>
+          <w:b/>
+          <w:bCs/>
+          <w:i/>
+          <w:iCs/>
+          <w:lang w:val="id-ID"/>
+        </w:rPr>
+        <w:t>randing</w:t>
+      </w:r>
+    </w:p>
+    <w:p>
+      <w:pPr>
+        <w:spacing w:line="480" w:lineRule="auto"/>
+        <w:ind w:left="284" w:firstLine="720"/>
+        <w:jc w:val="both"/>
+        <w:rPr>
+          <w:rFonts w:asciiTheme="majorBidi" w:hAnsiTheme="majorBidi" w:cstheme="majorBidi"/>
+          <w:sz w:val="24"/>
+          <w:szCs w:val="24"/>
+        </w:rPr>
+      </w:pPr>
+      <w:r>
+        <w:rPr>
+          <w:rFonts w:asciiTheme="majorBidi" w:hAnsiTheme="majorBidi" w:cstheme="majorBidi"/>
+          <w:sz w:val="24"/>
+          <w:szCs w:val="24"/>
+        </w:rPr>
+        <w:t xml:space="preserve">Dalam dunia usaha, konsep mengenai merek telah didefinisikan dengan baik. Mereka adalah persepsi yang dimiliki oleh pelanggan atau calon pelanggan. Merek melukiskan bagaimana pengalaman pelanggan saat berhubungan dengan suatu perusahaan. Mereka dapat dilukiskan sebagai bentuk desain, logo, kata-kata unik yang mampu membedakan produk suatu perusahaan dengan milik kompetitor. Seiring waktu, definisi merek mengalami perluasan makna. Persepsi merek telah diasosiasikan menjadi suatu bentuk kredibilitas, kualitas, dan kepuasan di benak pelanggan. Oleh sebab itu, suatu merek tertentu mampu memberikan kegunaan </w:t>
+      </w:r>
+      <w:r>
+        <w:rPr>
+          <w:rFonts w:asciiTheme="majorBidi" w:hAnsiTheme="majorBidi" w:cstheme="majorBidi"/>
+          <w:i/>
+          <w:iCs/>
+          <w:sz w:val="24"/>
+          <w:szCs w:val="24"/>
+        </w:rPr>
+        <w:t>(benefit)</w:t>
+      </w:r>
+      <w:r>
+        <w:rPr>
+          <w:rFonts w:asciiTheme="majorBidi" w:hAnsiTheme="majorBidi" w:cstheme="majorBidi"/>
+          <w:sz w:val="24"/>
+          <w:szCs w:val="24"/>
+        </w:rPr>
+        <w:t xml:space="preserve"> dan nilai </w:t>
+      </w:r>
+      <w:r>
+        <w:rPr>
+          <w:rFonts w:asciiTheme="majorBidi" w:hAnsiTheme="majorBidi" w:cstheme="majorBidi"/>
+          <w:i/>
+          <w:iCs/>
+          <w:sz w:val="24"/>
+          <w:szCs w:val="24"/>
+        </w:rPr>
+        <w:t xml:space="preserve">(value) </w:t>
+      </w:r>
+      <w:r>
+        <w:rPr>
+          <w:rFonts w:asciiTheme="majorBidi" w:hAnsiTheme="majorBidi" w:cstheme="majorBidi"/>
+          <w:sz w:val="24"/>
+          <w:szCs w:val="24"/>
+        </w:rPr>
+        <w:t xml:space="preserve">yang berbeda dari sekian banyak pilihan merek yang ada. Definisi merek untuk legalitas hukum disebut sebagai hak merek yang didaftarkan pada HAKI. Definisi merek untuk mempresentasikan identitas perusahaan atau produk disebut sebagai nama/logo produk Pengertian brand untuk suatu produk juga dapat digunakan untuk orang, berikut adalah konsep mengenai </w:t>
+      </w:r>
+      <w:r>
+        <w:rPr>
+          <w:rFonts w:asciiTheme="majorBidi" w:hAnsiTheme="majorBidi" w:cstheme="majorBidi"/>
+          <w:i/>
+          <w:iCs/>
+          <w:sz w:val="24"/>
+          <w:szCs w:val="24"/>
+        </w:rPr>
+        <w:t>personal branding.</w:t>
+      </w:r>
+      <w:r>
+        <w:rPr>
+          <w:rFonts w:asciiTheme="majorBidi" w:hAnsiTheme="majorBidi" w:cstheme="majorBidi"/>
+          <w:sz w:val="24"/>
+          <w:szCs w:val="24"/>
+        </w:rPr>
+        <w:t xml:space="preserve"> </w:t>
+      </w:r>
+    </w:p>
+    <w:p>
+      <w:pPr>
+        <w:pStyle w:val="ListParagraph"/>
+        <w:spacing w:line="480" w:lineRule="auto"/>
+        <w:ind w:left="426" w:firstLine="720"/>
+        <w:jc w:val="both"/>
+        <w:rPr>
+          <w:rFonts w:asciiTheme="majorBidi" w:hAnsiTheme="majorBidi" w:cstheme="majorBidi"/>
+          <w:sz w:val="24"/>
+          <w:szCs w:val="24"/>
+          <w:lang w:val="en-US"/>
+        </w:rPr>
+      </w:pPr>
+      <w:r>
+        <w:rPr>
+          <w:rFonts w:asciiTheme="majorBidi" w:hAnsiTheme="majorBidi" w:cstheme="majorBidi"/>
+          <w:i/>
+          <w:iCs/>
+          <w:sz w:val="24"/>
+          <w:szCs w:val="24"/>
+        </w:rPr>
+        <w:t>Personal branding</w:t>
+      </w:r>
+      <w:r>
+        <w:rPr>
+          <w:rFonts w:asciiTheme="majorBidi" w:hAnsiTheme="majorBidi" w:cstheme="majorBidi"/>
+          <w:sz w:val="24"/>
+          <w:szCs w:val="24"/>
+        </w:rPr>
+        <w:t xml:space="preserve"> didasarkan atas nilai-nilai kehidupan </w:t>
+      </w:r>
+      <w:proofErr w:type="spellStart"/>
+      <w:r>
+        <w:rPr>
+          <w:rFonts w:asciiTheme="majorBidi" w:hAnsiTheme="majorBidi" w:cstheme="majorBidi"/>
+          <w:sz w:val="24"/>
+          <w:szCs w:val="24"/>
+        </w:rPr>
+        <w:t>anda</w:t>
+      </w:r>
+      <w:proofErr w:type="spellEnd"/>
+      <w:r>
+        <w:rPr>
+          <w:rFonts w:asciiTheme="majorBidi" w:hAnsiTheme="majorBidi" w:cstheme="majorBidi"/>
+          <w:sz w:val="24"/>
+          <w:szCs w:val="24"/>
+        </w:rPr>
+        <w:t xml:space="preserve"> dan memiliki relevansi tinggi terhadap siapa sesungguhnya diri </w:t>
+      </w:r>
+      <w:proofErr w:type="spellStart"/>
+      <w:r>
+        <w:rPr>
+          <w:rFonts w:asciiTheme="majorBidi" w:hAnsiTheme="majorBidi" w:cstheme="majorBidi"/>
+          <w:sz w:val="24"/>
+          <w:szCs w:val="24"/>
+        </w:rPr>
+        <w:t>anda</w:t>
+      </w:r>
+      <w:proofErr w:type="spellEnd"/>
+      <w:r>
+        <w:rPr>
+          <w:rFonts w:asciiTheme="majorBidi" w:hAnsiTheme="majorBidi" w:cstheme="majorBidi"/>
+          <w:sz w:val="24"/>
+          <w:szCs w:val="24"/>
+        </w:rPr>
+        <w:t xml:space="preserve">. </w:t>
+      </w:r>
+      <w:r>
+        <w:rPr>
+          <w:rFonts w:asciiTheme="majorBidi" w:hAnsiTheme="majorBidi" w:cstheme="majorBidi"/>
+          <w:i/>
+          <w:iCs/>
+          <w:sz w:val="24"/>
+          <w:szCs w:val="24"/>
+        </w:rPr>
+        <w:t>Personal branding</w:t>
+      </w:r>
+      <w:r>
+        <w:rPr>
+          <w:rFonts w:asciiTheme="majorBidi" w:hAnsiTheme="majorBidi" w:cstheme="majorBidi"/>
+          <w:sz w:val="24"/>
+          <w:szCs w:val="24"/>
+        </w:rPr>
+        <w:t xml:space="preserve"> </w:t>
+      </w:r>
+      <w:r>
+        <w:rPr>
+          <w:rFonts w:asciiTheme="majorBidi" w:hAnsiTheme="majorBidi" w:cstheme="majorBidi"/>
+          <w:sz w:val="24"/>
+          <w:szCs w:val="24"/>
+        </w:rPr>
         <w:lastRenderedPageBreak/>
-        <w:t>yang memasukkan lamarannya ke perusahaan tersebut, sehingga peluang</w:t>
-      </w:r>
-      <w:r>
-        <w:rPr>
-          <w:lang w:val="en-US"/>
+        <w:t xml:space="preserve">merupakan merek pribadi </w:t>
+      </w:r>
+      <w:proofErr w:type="spellStart"/>
+      <w:r>
+        <w:rPr>
+          <w:rFonts w:asciiTheme="majorBidi" w:hAnsiTheme="majorBidi" w:cstheme="majorBidi"/>
+          <w:sz w:val="24"/>
+          <w:szCs w:val="24"/>
+        </w:rPr>
+        <w:t>anda</w:t>
+      </w:r>
+      <w:proofErr w:type="spellEnd"/>
+      <w:r>
+        <w:rPr>
+          <w:rFonts w:asciiTheme="majorBidi" w:hAnsiTheme="majorBidi" w:cstheme="majorBidi"/>
+          <w:sz w:val="24"/>
+          <w:szCs w:val="24"/>
+        </w:rPr>
+        <w:t xml:space="preserve"> di benak semua orang yang </w:t>
+      </w:r>
+      <w:proofErr w:type="spellStart"/>
+      <w:r>
+        <w:rPr>
+          <w:rFonts w:asciiTheme="majorBidi" w:hAnsiTheme="majorBidi" w:cstheme="majorBidi"/>
+          <w:sz w:val="24"/>
+          <w:szCs w:val="24"/>
+        </w:rPr>
+        <w:t>anda</w:t>
+      </w:r>
+      <w:proofErr w:type="spellEnd"/>
+      <w:r>
+        <w:rPr>
+          <w:rFonts w:asciiTheme="majorBidi" w:hAnsiTheme="majorBidi" w:cstheme="majorBidi"/>
+          <w:sz w:val="24"/>
+          <w:szCs w:val="24"/>
+        </w:rPr>
+        <w:t xml:space="preserve"> kenal. </w:t>
+      </w:r>
+      <w:r>
+        <w:rPr>
+          <w:rFonts w:asciiTheme="majorBidi" w:hAnsiTheme="majorBidi" w:cstheme="majorBidi"/>
+          <w:i/>
+          <w:iCs/>
+          <w:sz w:val="24"/>
+          <w:szCs w:val="24"/>
+        </w:rPr>
+        <w:t>Personal branding</w:t>
+      </w:r>
+      <w:r>
+        <w:rPr>
+          <w:rFonts w:asciiTheme="majorBidi" w:hAnsiTheme="majorBidi" w:cstheme="majorBidi"/>
+          <w:sz w:val="24"/>
+          <w:szCs w:val="24"/>
+        </w:rPr>
+        <w:t xml:space="preserve"> akan membuat semua orang memandang </w:t>
+      </w:r>
+      <w:proofErr w:type="spellStart"/>
+      <w:r>
+        <w:rPr>
+          <w:rFonts w:asciiTheme="majorBidi" w:hAnsiTheme="majorBidi" w:cstheme="majorBidi"/>
+          <w:sz w:val="24"/>
+          <w:szCs w:val="24"/>
+        </w:rPr>
+        <w:t>anda</w:t>
+      </w:r>
+      <w:proofErr w:type="spellEnd"/>
+      <w:r>
+        <w:rPr>
+          <w:rFonts w:asciiTheme="majorBidi" w:hAnsiTheme="majorBidi" w:cstheme="majorBidi"/>
+          <w:sz w:val="24"/>
+          <w:szCs w:val="24"/>
+        </w:rPr>
+        <w:t xml:space="preserve"> secara berbeda dan unik. Orang mungkin akan lupa dengan wajah </w:t>
+      </w:r>
+      <w:proofErr w:type="spellStart"/>
+      <w:r>
+        <w:rPr>
+          <w:rFonts w:asciiTheme="majorBidi" w:hAnsiTheme="majorBidi" w:cstheme="majorBidi"/>
+          <w:sz w:val="24"/>
+          <w:szCs w:val="24"/>
+        </w:rPr>
+        <w:t>anda</w:t>
+      </w:r>
+      <w:proofErr w:type="spellEnd"/>
+      <w:r>
+        <w:rPr>
+          <w:rFonts w:asciiTheme="majorBidi" w:hAnsiTheme="majorBidi" w:cstheme="majorBidi"/>
+          <w:sz w:val="24"/>
+          <w:szCs w:val="24"/>
+        </w:rPr>
+        <w:t xml:space="preserve">, namun, merek pribadi </w:t>
+      </w:r>
+      <w:proofErr w:type="spellStart"/>
+      <w:r>
+        <w:rPr>
+          <w:rFonts w:asciiTheme="majorBidi" w:hAnsiTheme="majorBidi" w:cstheme="majorBidi"/>
+          <w:sz w:val="24"/>
+          <w:szCs w:val="24"/>
+        </w:rPr>
+        <w:t>anda</w:t>
+      </w:r>
+      <w:proofErr w:type="spellEnd"/>
+      <w:r>
+        <w:rPr>
+          <w:rFonts w:asciiTheme="majorBidi" w:hAnsiTheme="majorBidi" w:cstheme="majorBidi"/>
+          <w:sz w:val="24"/>
+          <w:szCs w:val="24"/>
+        </w:rPr>
+        <w:t xml:space="preserve"> akan selalu diingat orang lain. Konsistensi merupakan prasyarat utama dari </w:t>
+      </w:r>
+      <w:r>
+        <w:rPr>
+          <w:rFonts w:asciiTheme="majorBidi" w:hAnsiTheme="majorBidi" w:cstheme="majorBidi"/>
+          <w:i/>
+          <w:iCs/>
+          <w:sz w:val="24"/>
+          <w:szCs w:val="24"/>
+        </w:rPr>
+        <w:t>personal branding</w:t>
+      </w:r>
+      <w:r>
+        <w:rPr>
+          <w:rFonts w:asciiTheme="majorBidi" w:hAnsiTheme="majorBidi" w:cstheme="majorBidi"/>
+          <w:sz w:val="24"/>
+          <w:szCs w:val="24"/>
+        </w:rPr>
+        <w:t xml:space="preserve"> yang kuat. Hal-hal yang tidak konsisten akan melemahkan </w:t>
+      </w:r>
+      <w:r>
+        <w:rPr>
+          <w:rFonts w:asciiTheme="majorBidi" w:hAnsiTheme="majorBidi" w:cstheme="majorBidi"/>
+          <w:i/>
+          <w:iCs/>
+          <w:sz w:val="24"/>
+          <w:szCs w:val="24"/>
+        </w:rPr>
+        <w:t>personal branding</w:t>
+      </w:r>
+      <w:r>
+        <w:rPr>
+          <w:rFonts w:asciiTheme="majorBidi" w:hAnsiTheme="majorBidi" w:cstheme="majorBidi"/>
+          <w:sz w:val="24"/>
+          <w:szCs w:val="24"/>
         </w:rPr>
         <w:t xml:space="preserve"> </w:t>
       </w:r>
-      <w:r>
-        <w:t>untuk mendapatkan tenaga kerja yang baik dan bermutu semakin besar.</w:t>
-      </w:r>
+      <w:proofErr w:type="spellStart"/>
+      <w:r>
+        <w:rPr>
+          <w:rFonts w:asciiTheme="majorBidi" w:hAnsiTheme="majorBidi" w:cstheme="majorBidi"/>
+          <w:sz w:val="24"/>
+          <w:szCs w:val="24"/>
+        </w:rPr>
+        <w:t>anda</w:t>
+      </w:r>
+      <w:proofErr w:type="spellEnd"/>
+      <w:r>
+        <w:rPr>
+          <w:rFonts w:asciiTheme="majorBidi" w:hAnsiTheme="majorBidi" w:cstheme="majorBidi"/>
+          <w:sz w:val="24"/>
+          <w:szCs w:val="24"/>
+        </w:rPr>
+        <w:t xml:space="preserve">, dimana pada akhirnya akan menghilangkan kepercayaan serta ingatan orang lain terhadap diri </w:t>
+      </w:r>
+      <w:proofErr w:type="spellStart"/>
+      <w:r>
+        <w:rPr>
+          <w:rFonts w:asciiTheme="majorBidi" w:hAnsiTheme="majorBidi" w:cstheme="majorBidi"/>
+          <w:sz w:val="24"/>
+          <w:szCs w:val="24"/>
+        </w:rPr>
+        <w:t>anda</w:t>
+      </w:r>
+      <w:proofErr w:type="spellEnd"/>
+      <w:r>
+        <w:rPr>
+          <w:rFonts w:asciiTheme="majorBidi" w:hAnsiTheme="majorBidi" w:cstheme="majorBidi"/>
+          <w:sz w:val="24"/>
+          <w:szCs w:val="24"/>
+        </w:rPr>
+        <w:t xml:space="preserve"> </w:t>
+      </w:r>
+      <w:r>
+        <w:rPr>
+          <w:rFonts w:asciiTheme="majorBidi" w:hAnsiTheme="majorBidi" w:cstheme="majorBidi"/>
+          <w:sz w:val="24"/>
+          <w:szCs w:val="24"/>
+        </w:rPr>
+        <w:fldChar w:fldCharType="begin" w:fldLock="1"/>
+      </w:r>
+      <w:r>
+        <w:rPr>
+          <w:rFonts w:asciiTheme="majorBidi" w:hAnsiTheme="majorBidi" w:cstheme="majorBidi"/>
+          <w:sz w:val="24"/>
+          <w:szCs w:val="24"/>
+        </w:rPr>
+        <w:instrText>ADDIN CSL_CITATION {"citationItems":[{"id":"ITEM-1","itemData":{"ISSN":"2541-3678","author":[{"dropping-particle":"","family":"Butar","given":"Christhoper Rafael Butar","non-dropping-particle":"","parse-names":false,"suffix":""},{"dropping-particle":"","family":"Ali","given":"Dini Salmiyah Fithrah","non-dropping-particle":"","parse-names":false,"suffix":""}],"container-title":"PRofesi Humas","id":"ITEM-1","issue":"2","issued":{"date-parts":[["2018"]]},"page":"86-101","title":"Strategi personal branding selebgram non selebriti","type":"article-journal","volume":"2"},"uris":["http://www.mendeley.com/documents/?uuid=f4811179-bd90-4c9c-9b02-b16d15d881b8"]}],"mendeley":{"formattedCitation":"(Butar &amp; Ali, 2018)","plainTextFormattedCitation":"(Butar &amp; Ali, 2018)","previouslyFormattedCitation":"(Butar &amp; Ali, 2018)"},"properties":{"noteIndex":0},"schema":"https://github.com/citation-style-language/schema/raw/master/csl-citation.json"}</w:instrText>
+      </w:r>
+      <w:r>
+        <w:rPr>
+          <w:rFonts w:asciiTheme="majorBidi" w:hAnsiTheme="majorBidi" w:cstheme="majorBidi"/>
+          <w:sz w:val="24"/>
+          <w:szCs w:val="24"/>
+        </w:rPr>
+        <w:fldChar w:fldCharType="separate"/>
+      </w:r>
+      <w:r>
+        <w:rPr>
+          <w:rFonts w:asciiTheme="majorBidi" w:hAnsiTheme="majorBidi" w:cstheme="majorBidi"/>
+          <w:noProof/>
+          <w:sz w:val="24"/>
+          <w:szCs w:val="24"/>
+        </w:rPr>
+        <w:t>(Butar &amp; Ali, 2018)</w:t>
+      </w:r>
+      <w:r>
+        <w:rPr>
+          <w:rFonts w:asciiTheme="majorBidi" w:hAnsiTheme="majorBidi" w:cstheme="majorBidi"/>
+          <w:sz w:val="24"/>
+          <w:szCs w:val="24"/>
+        </w:rPr>
+        <w:fldChar w:fldCharType="end"/>
+      </w:r>
+      <w:r>
+        <w:rPr>
+          <w:rFonts w:asciiTheme="majorBidi" w:hAnsiTheme="majorBidi" w:cstheme="majorBidi"/>
+          <w:sz w:val="24"/>
+          <w:szCs w:val="24"/>
+        </w:rPr>
+        <w:t>.</w:t>
+      </w:r>
+    </w:p>
+    <w:p>
+      <w:pPr>
+        <w:pStyle w:val="BodyText"/>
+        <w:spacing w:line="480" w:lineRule="auto"/>
+        <w:ind w:left="426" w:firstLine="720"/>
+        <w:jc w:val="both"/>
+        <w:rPr>
+          <w:lang w:val="en-US"/>
+        </w:rPr>
+      </w:pPr>
     </w:p>
     <w:p>
       <w:pPr>
@@ -6768,6 +7570,7 @@
         <w:jc w:val="both"/>
       </w:pPr>
       <w:r>
+        <w:lastRenderedPageBreak/>
         <w:t>Penelitian ini menggunakan metode penelitian saintifik yaitu dengan pendekatan ilmu pengetahuan dan teknologi.</w:t>
       </w:r>
     </w:p>
@@ -6807,16 +7610,7 @@
           <w:sz w:val="24"/>
           <w:szCs w:val="24"/>
         </w:rPr>
-        <w:t xml:space="preserve"> konsep, hukum atau prinsip melalui tahapan-tahapan mengamati (untuk mengidentifikasi atau menemukan masalah), merumuskan masalah, mengajukan atau merumuskan hipotesis, </w:t>
-      </w:r>
-      <w:r>
-        <w:rPr>
-          <w:rFonts w:asciiTheme="majorBidi" w:hAnsiTheme="majorBidi" w:cstheme="majorBidi"/>
-          <w:sz w:val="24"/>
-          <w:szCs w:val="24"/>
-        </w:rPr>
-        <w:lastRenderedPageBreak/>
-        <w:t>mengumpulkan data dengan berbagai teknik, menganalisis data, menarik kesimpulan dan mengomunikasikan konsep, hukum, atau prinsip yang ditemukan.</w:t>
+        <w:t xml:space="preserve"> konsep, hukum atau prinsip melalui tahapan-tahapan mengamati (untuk mengidentifikasi atau menemukan masalah), merumuskan masalah, mengajukan atau merumuskan hipotesis, mengumpulkan data dengan berbagai teknik, menganalisis data, menarik kesimpulan dan mengomunikasikan konsep, hukum, atau prinsip yang ditemukan.</w:t>
       </w:r>
       <w:r>
         <w:rPr>
@@ -7086,6 +7880,7 @@
         <w:jc w:val="both"/>
       </w:pPr>
       <w:r>
+        <w:lastRenderedPageBreak/>
         <w:t xml:space="preserve">Wawancara adalah kegiatan yang dilakukan peneliti dengan narasumber penelitian untuk menambah sejumlah informasi terkait </w:t>
       </w:r>
       <w:r>
@@ -7133,11 +7928,7 @@
         <w:t>Library research</w:t>
       </w:r>
       <w:r>
-        <w:t xml:space="preserve"> adalah kegiatan yang dilakukan untuk mengumpulkan data atau informasi dengan menggunakan media seperti buku, jurnal, skripsi atau dengan </w:t>
-      </w:r>
-      <w:r>
-        <w:lastRenderedPageBreak/>
-        <w:t>media literature lainnya. Tidak menutup kemungkinan pengumpulan datanya bisa didapatkan dengan menggunakan internet ataupun sebaliknya</w:t>
+        <w:t xml:space="preserve"> adalah kegiatan yang dilakukan untuk mengumpulkan data atau informasi dengan menggunakan media seperti buku, jurnal, skripsi atau dengan media literature lainnya. Tidak menutup kemungkinan pengumpulan datanya bisa didapatkan dengan menggunakan internet ataupun sebaliknya</w:t>
       </w:r>
       <w:r>
         <w:t>.</w:t>
@@ -7572,6 +8363,7 @@
           <w:szCs w:val="24"/>
           <w:lang w:val="en-US"/>
         </w:rPr>
+        <w:lastRenderedPageBreak/>
         <w:t xml:space="preserve">Android </w:t>
       </w:r>
       <w:r>
@@ -7706,7 +8498,6 @@
           <w:iCs/>
           <w:lang w:val="en-US"/>
         </w:rPr>
-        <w:lastRenderedPageBreak/>
         <w:t xml:space="preserve"> </w:t>
       </w:r>
       <w:r>
@@ -8004,6 +8795,7 @@
           <w:sz w:val="24"/>
           <w:szCs w:val="24"/>
         </w:rPr>
+        <w:lastRenderedPageBreak/>
         <w:drawing>
           <wp:inline distT="0" distB="0" distL="0" distR="0" wp14:anchorId="48968BE2" wp14:editId="52814840">
             <wp:extent cx="2566421" cy="2356109"/>
@@ -8150,7 +8942,6 @@
           <w:sz w:val="24"/>
           <w:szCs w:val="24"/>
         </w:rPr>
-        <w:lastRenderedPageBreak/>
         <w:t xml:space="preserve">Adapun keuntungan menggunakan metode </w:t>
       </w:r>
       <w:r>
@@ -8573,6 +9364,7 @@
           <w:sz w:val="24"/>
           <w:szCs w:val="24"/>
         </w:rPr>
+        <w:lastRenderedPageBreak/>
         <w:t xml:space="preserve">yang akan dieksekusi. </w:t>
       </w:r>
       <w:r>
@@ -9088,17 +9880,7 @@
           <w:sz w:val="24"/>
           <w:szCs w:val="24"/>
         </w:rPr>
-        <w:t xml:space="preserve">sudah </w:t>
-      </w:r>
-      <w:r>
-        <w:rPr>
-          <w:rFonts w:ascii="Times New Roman" w:eastAsia="Times New Roman" w:hAnsi="Times New Roman" w:cs="Times New Roman"/>
-          <w:color w:val="00000A"/>
-          <w:sz w:val="24"/>
-          <w:szCs w:val="24"/>
-        </w:rPr>
-        <w:lastRenderedPageBreak/>
-        <w:t xml:space="preserve">bagus berdasarkan terjadi </w:t>
+        <w:t xml:space="preserve">sudah bagus berdasarkan terjadi </w:t>
       </w:r>
       <w:r>
         <w:rPr>
@@ -9286,6 +10068,7 @@
           <w:sz w:val="24"/>
           <w:szCs w:val="24"/>
         </w:rPr>
+        <w:lastRenderedPageBreak/>
         <w:t>Black box</w:t>
       </w:r>
       <w:r>
@@ -9418,7 +10201,6 @@
           <w:szCs w:val="24"/>
           <w:lang w:val="en-US"/>
         </w:rPr>
-        <w:lastRenderedPageBreak/>
         <w:t xml:space="preserve">a. </w:t>
       </w:r>
       <w:r>
@@ -12694,7 +13476,6 @@
           <w:iCs/>
           <w:lang w:val="en-US"/>
         </w:rPr>
-        <w:lastRenderedPageBreak/>
         <w:t>J</w:t>
       </w:r>
       <w:r>
@@ -12797,6 +13578,7 @@
         <w:jc w:val="both"/>
       </w:pPr>
       <w:r>
+        <w:lastRenderedPageBreak/>
         <w:t xml:space="preserve">BAB II I       </w:t>
       </w:r>
       <w:r>
@@ -12851,11 +13633,7 @@
         </w:rPr>
       </w:pPr>
       <w:r>
-        <w:t xml:space="preserve">Dalam bab ini menjelaskan tentang gambaran dari suatu permasalahan yang diteliti, yaitu mengungkapkan permasalahan yang lebih khusus dari judul penelitian berupa </w:t>
-      </w:r>
-      <w:r>
-        <w:lastRenderedPageBreak/>
-        <w:t>pencarian alternatif pemecahan masalah yang dirancang suatu pemecahannya.</w:t>
+        <w:t>Dalam bab ini menjelaskan tentang gambaran dari suatu permasalahan yang diteliti, yaitu mengungkapkan permasalahan yang lebih khusus dari judul penelitian berupa pencarian alternatif pemecahan masalah yang dirancang suatu pemecahannya.</w:t>
       </w:r>
     </w:p>
     <w:p>
@@ -13583,7 +14361,19 @@
           <w:sz w:val="24"/>
           <w:szCs w:val="24"/>
         </w:rPr>
-        <w:t>Dampak Positif Dan Negatif Sosial Media Terhadap Perubahan Sosial Anak. Naturalistic: Jurnal Kajian Penelitian Pendidikan Dan Pembelajaran, 1 (2), 118–123</w:t>
+        <w:t xml:space="preserve">Dampak Positif Dan Negatif Sosial Media Terhadap Perubahan Sosial Anak. Naturalistic: Jurnal Kajian Penelitian Pendidikan Dan Pembelajaran, 1 </w:t>
+      </w:r>
+      <w:r>
+        <w:rPr>
+          <w:rFonts w:ascii="Times New Roman" w:hAnsi="Times New Roman" w:cs="Times New Roman"/>
+          <w:i/>
+          <w:iCs/>
+          <w:noProof/>
+          <w:sz w:val="24"/>
+          <w:szCs w:val="24"/>
+        </w:rPr>
+        <w:lastRenderedPageBreak/>
+        <w:t>(2), 118–123</w:t>
       </w:r>
       <w:r>
         <w:rPr>
@@ -13862,7 +14652,6 @@
           <w:sz w:val="24"/>
           <w:szCs w:val="24"/>
         </w:rPr>
-        <w:lastRenderedPageBreak/>
         <w:t xml:space="preserve">Kementerian Agama, R. I. (2019). Al-Qur’an Al-Karim dan Terjemahannya. </w:t>
       </w:r>
       <w:r>
@@ -14242,7 +15031,19 @@
           <w:sz w:val="24"/>
           <w:szCs w:val="24"/>
         </w:rPr>
-        <w:t>Medium Https://Medium .Com/Pplsalemba/Agile-Software-Development-F9f45339a56e.</w:t>
+        <w:t xml:space="preserve">Medium Https://Medium </w:t>
+      </w:r>
+      <w:r>
+        <w:rPr>
+          <w:rFonts w:ascii="Times New Roman" w:hAnsi="Times New Roman" w:cs="Times New Roman"/>
+          <w:i/>
+          <w:iCs/>
+          <w:noProof/>
+          <w:sz w:val="24"/>
+          <w:szCs w:val="24"/>
+        </w:rPr>
+        <w:lastRenderedPageBreak/>
+        <w:t>.Com/Pplsalemba/Agile-Software-Development-F9f45339a56e.</w:t>
       </w:r>
     </w:p>
     <w:p>
@@ -15116,7 +15917,7 @@
       </w:pPr>
     </w:lvl>
   </w:abstractNum>
-  <w:abstractNum w:abstractNumId="6" w15:restartNumberingAfterBreak="0">
+  <w:abstractNum w:abstractNumId="5" w15:restartNumberingAfterBreak="0">
     <w:nsid w:val="1E5C7691"/>
     <w:multiLevelType w:val="multilevel"/>
     <w:tmpl w:val="0409001F"/>
@@ -15202,7 +16003,7 @@
       </w:pPr>
     </w:lvl>
   </w:abstractNum>
-  <w:abstractNum w:abstractNumId="7" w15:restartNumberingAfterBreak="0">
+  <w:abstractNum w:abstractNumId="6" w15:restartNumberingAfterBreak="0">
     <w:nsid w:val="33FB6ACB"/>
     <w:multiLevelType w:val="hybridMultilevel"/>
     <w:tmpl w:val="548E6416"/>
@@ -15288,7 +16089,7 @@
       </w:pPr>
     </w:lvl>
   </w:abstractNum>
-  <w:abstractNum w:abstractNumId="8" w15:restartNumberingAfterBreak="0">
+  <w:abstractNum w:abstractNumId="7" w15:restartNumberingAfterBreak="0">
     <w:nsid w:val="366051B6"/>
     <w:multiLevelType w:val="multilevel"/>
     <w:tmpl w:val="0409001D"/>
@@ -15374,7 +16175,7 @@
       </w:pPr>
     </w:lvl>
   </w:abstractNum>
-  <w:abstractNum w:abstractNumId="9" w15:restartNumberingAfterBreak="0">
+  <w:abstractNum w:abstractNumId="8" w15:restartNumberingAfterBreak="0">
     <w:nsid w:val="384E37EF"/>
     <w:multiLevelType w:val="hybridMultilevel"/>
     <w:tmpl w:val="2C2C03E2"/>
@@ -15460,7 +16261,7 @@
       </w:pPr>
     </w:lvl>
   </w:abstractNum>
-  <w:abstractNum w:abstractNumId="10" w15:restartNumberingAfterBreak="0">
+  <w:abstractNum w:abstractNumId="9" w15:restartNumberingAfterBreak="0">
     <w:nsid w:val="386E1EC8"/>
     <w:multiLevelType w:val="multilevel"/>
     <w:tmpl w:val="4CF0F758"/>
@@ -15546,7 +16347,7 @@
       </w:pPr>
     </w:lvl>
   </w:abstractNum>
-  <w:abstractNum w:abstractNumId="11" w15:restartNumberingAfterBreak="0">
+  <w:abstractNum w:abstractNumId="10" w15:restartNumberingAfterBreak="0">
     <w:nsid w:val="39E24B0C"/>
     <w:multiLevelType w:val="hybridMultilevel"/>
     <w:tmpl w:val="FF9002C0"/>
@@ -15691,7 +16492,7 @@
       </w:rPr>
     </w:lvl>
   </w:abstractNum>
-  <w:abstractNum w:abstractNumId="12" w15:restartNumberingAfterBreak="0">
+  <w:abstractNum w:abstractNumId="11" w15:restartNumberingAfterBreak="0">
     <w:nsid w:val="3E087D60"/>
     <w:multiLevelType w:val="multilevel"/>
     <w:tmpl w:val="D50E0C4E"/>
@@ -15885,7 +16686,7 @@
       </w:rPr>
     </w:lvl>
   </w:abstractNum>
-  <w:abstractNum w:abstractNumId="13" w15:restartNumberingAfterBreak="0">
+  <w:abstractNum w:abstractNumId="12" w15:restartNumberingAfterBreak="0">
     <w:nsid w:val="44023262"/>
     <w:multiLevelType w:val="hybridMultilevel"/>
     <w:tmpl w:val="08BA3312"/>
@@ -15971,7 +16772,7 @@
       </w:pPr>
     </w:lvl>
   </w:abstractNum>
-  <w:abstractNum w:abstractNumId="14" w15:restartNumberingAfterBreak="0">
+  <w:abstractNum w:abstractNumId="13" w15:restartNumberingAfterBreak="0">
     <w:nsid w:val="46904AB4"/>
     <w:multiLevelType w:val="hybridMultilevel"/>
     <w:tmpl w:val="96188338"/>
@@ -16061,7 +16862,7 @@
       </w:pPr>
     </w:lvl>
   </w:abstractNum>
-  <w:abstractNum w:abstractNumId="15" w15:restartNumberingAfterBreak="0">
+  <w:abstractNum w:abstractNumId="14" w15:restartNumberingAfterBreak="0">
     <w:nsid w:val="47FB2BCC"/>
     <w:multiLevelType w:val="hybridMultilevel"/>
     <w:tmpl w:val="8034D37C"/>
@@ -16147,7 +16948,7 @@
       </w:pPr>
     </w:lvl>
   </w:abstractNum>
-  <w:abstractNum w:abstractNumId="16" w15:restartNumberingAfterBreak="0">
+  <w:abstractNum w:abstractNumId="15" w15:restartNumberingAfterBreak="0">
     <w:nsid w:val="4B9133A7"/>
     <w:multiLevelType w:val="multilevel"/>
     <w:tmpl w:val="851888FC"/>
@@ -16233,7 +17034,7 @@
       </w:pPr>
     </w:lvl>
   </w:abstractNum>
-  <w:abstractNum w:abstractNumId="17" w15:restartNumberingAfterBreak="0">
+  <w:abstractNum w:abstractNumId="16" w15:restartNumberingAfterBreak="0">
     <w:nsid w:val="4CBE474B"/>
     <w:multiLevelType w:val="hybridMultilevel"/>
     <w:tmpl w:val="8034D37C"/>
@@ -16319,7 +17120,7 @@
       </w:pPr>
     </w:lvl>
   </w:abstractNum>
-  <w:abstractNum w:abstractNumId="18" w15:restartNumberingAfterBreak="0">
+  <w:abstractNum w:abstractNumId="17" w15:restartNumberingAfterBreak="0">
     <w:nsid w:val="5ACA4E70"/>
     <w:multiLevelType w:val="hybridMultilevel"/>
     <w:tmpl w:val="AA5E76E2"/>
@@ -16405,7 +17206,7 @@
       </w:pPr>
     </w:lvl>
   </w:abstractNum>
-  <w:abstractNum w:abstractNumId="19" w15:restartNumberingAfterBreak="0">
+  <w:abstractNum w:abstractNumId="18" w15:restartNumberingAfterBreak="0">
     <w:nsid w:val="653E3EB8"/>
     <w:multiLevelType w:val="hybridMultilevel"/>
     <w:tmpl w:val="9D96044C"/>
@@ -16491,7 +17292,7 @@
       </w:pPr>
     </w:lvl>
   </w:abstractNum>
-  <w:abstractNum w:abstractNumId="20" w15:restartNumberingAfterBreak="0">
+  <w:abstractNum w:abstractNumId="19" w15:restartNumberingAfterBreak="0">
     <w:nsid w:val="67DD6284"/>
     <w:multiLevelType w:val="hybridMultilevel"/>
     <w:tmpl w:val="A524CC22"/>
@@ -16581,7 +17382,7 @@
       </w:pPr>
     </w:lvl>
   </w:abstractNum>
-  <w:abstractNum w:abstractNumId="21" w15:restartNumberingAfterBreak="0">
+  <w:abstractNum w:abstractNumId="20" w15:restartNumberingAfterBreak="0">
     <w:nsid w:val="6804315F"/>
     <w:multiLevelType w:val="hybridMultilevel"/>
     <w:tmpl w:val="9080EF06"/>
@@ -16667,7 +17468,7 @@
       </w:pPr>
     </w:lvl>
   </w:abstractNum>
-  <w:abstractNum w:abstractNumId="22" w15:restartNumberingAfterBreak="0">
+  <w:abstractNum w:abstractNumId="21" w15:restartNumberingAfterBreak="0">
     <w:nsid w:val="6860782E"/>
     <w:multiLevelType w:val="hybridMultilevel"/>
     <w:tmpl w:val="8806CC8E"/>
@@ -16753,7 +17554,7 @@
       </w:pPr>
     </w:lvl>
   </w:abstractNum>
-  <w:abstractNum w:abstractNumId="23" w15:restartNumberingAfterBreak="0">
+  <w:abstractNum w:abstractNumId="22" w15:restartNumberingAfterBreak="0">
     <w:nsid w:val="687E6E65"/>
     <w:multiLevelType w:val="hybridMultilevel"/>
     <w:tmpl w:val="6E065976"/>
@@ -16843,7 +17644,7 @@
       </w:pPr>
     </w:lvl>
   </w:abstractNum>
-  <w:abstractNum w:abstractNumId="24" w15:restartNumberingAfterBreak="0">
+  <w:abstractNum w:abstractNumId="23" w15:restartNumberingAfterBreak="0">
     <w:nsid w:val="692B6440"/>
     <w:multiLevelType w:val="hybridMultilevel"/>
     <w:tmpl w:val="E98A1204"/>
@@ -16929,7 +17730,7 @@
       </w:pPr>
     </w:lvl>
   </w:abstractNum>
-  <w:abstractNum w:abstractNumId="25" w15:restartNumberingAfterBreak="0">
+  <w:abstractNum w:abstractNumId="24" w15:restartNumberingAfterBreak="0">
     <w:nsid w:val="6C7D37AC"/>
     <w:multiLevelType w:val="hybridMultilevel"/>
     <w:tmpl w:val="89E6A49E"/>
@@ -17015,7 +17816,7 @@
       </w:pPr>
     </w:lvl>
   </w:abstractNum>
-  <w:abstractNum w:abstractNumId="26" w15:restartNumberingAfterBreak="0">
+  <w:abstractNum w:abstractNumId="25" w15:restartNumberingAfterBreak="0">
     <w:nsid w:val="6F3F0237"/>
     <w:multiLevelType w:val="hybridMultilevel"/>
     <w:tmpl w:val="939A0ED4"/>
@@ -17101,7 +17902,7 @@
       </w:pPr>
     </w:lvl>
   </w:abstractNum>
-  <w:abstractNum w:abstractNumId="27" w15:restartNumberingAfterBreak="0">
+  <w:abstractNum w:abstractNumId="26" w15:restartNumberingAfterBreak="0">
     <w:nsid w:val="74372451"/>
     <w:multiLevelType w:val="hybridMultilevel"/>
     <w:tmpl w:val="5E16034C"/>
@@ -17207,7 +18008,7 @@
       </w:pPr>
     </w:lvl>
   </w:abstractNum>
-  <w:abstractNum w:abstractNumId="28" w15:restartNumberingAfterBreak="0">
+  <w:abstractNum w:abstractNumId="27" w15:restartNumberingAfterBreak="0">
     <w:nsid w:val="763D492A"/>
     <w:multiLevelType w:val="hybridMultilevel"/>
     <w:tmpl w:val="359E5A5A"/>
@@ -17293,7 +18094,7 @@
       </w:pPr>
     </w:lvl>
   </w:abstractNum>
-  <w:abstractNum w:abstractNumId="29" w15:restartNumberingAfterBreak="0">
+  <w:abstractNum w:abstractNumId="28" w15:restartNumberingAfterBreak="0">
     <w:nsid w:val="793E047F"/>
     <w:multiLevelType w:val="hybridMultilevel"/>
     <w:tmpl w:val="125254CE"/>
@@ -17383,7 +18184,7 @@
       </w:pPr>
     </w:lvl>
   </w:abstractNum>
-  <w:abstractNum w:abstractNumId="30" w15:restartNumberingAfterBreak="0">
+  <w:abstractNum w:abstractNumId="29" w15:restartNumberingAfterBreak="0">
     <w:nsid w:val="7FBA5512"/>
     <w:multiLevelType w:val="hybridMultilevel"/>
     <w:tmpl w:val="8BB050F4"/>
@@ -17477,91 +18278,121 @@
     <w:abstractNumId w:val="2"/>
   </w:num>
   <w:num w:numId="2">
-    <w:abstractNumId w:val="7"/>
+    <w:abstractNumId w:val="6"/>
   </w:num>
   <w:num w:numId="3">
+    <w:abstractNumId w:val="18"/>
+  </w:num>
+  <w:num w:numId="4">
+    <w:abstractNumId w:val="17"/>
+  </w:num>
+  <w:num w:numId="5">
+    <w:abstractNumId w:val="20"/>
+  </w:num>
+  <w:num w:numId="6">
+    <w:abstractNumId w:val="16"/>
+  </w:num>
+  <w:num w:numId="7">
+    <w:abstractNumId w:val="12"/>
+  </w:num>
+  <w:num w:numId="8">
+    <w:abstractNumId w:val="8"/>
+  </w:num>
+  <w:num w:numId="9">
     <w:abstractNumId w:val="19"/>
   </w:num>
-  <w:num w:numId="4">
-    <w:abstractNumId w:val="18"/>
+  <w:num w:numId="10">
+    <w:abstractNumId w:val="23"/>
   </w:num>
-  <w:num w:numId="5">
+  <w:num w:numId="11">
+    <w:abstractNumId w:val="27"/>
+  </w:num>
+  <w:num w:numId="12">
+    <w:abstractNumId w:val="14"/>
+  </w:num>
+  <w:num w:numId="13">
     <w:abstractNumId w:val="21"/>
   </w:num>
-  <w:num w:numId="6">
-    <w:abstractNumId w:val="17"/>
-  </w:num>
-  <w:num w:numId="7">
-    <w:abstractNumId w:val="13"/>
-  </w:num>
-  <w:num w:numId="8">
-    <w:abstractNumId w:val="9"/>
-  </w:num>
-  <w:num w:numId="9">
-    <w:abstractNumId w:val="20"/>
-  </w:num>
-  <w:num w:numId="10">
-    <w:abstractNumId w:val="24"/>
-  </w:num>
-  <w:num w:numId="11">
-    <w:abstractNumId w:val="28"/>
-  </w:num>
-  <w:num w:numId="12">
-    <w:abstractNumId w:val="15"/>
-  </w:num>
-  <w:num w:numId="13">
-    <w:abstractNumId w:val="22"/>
-  </w:num>
   <w:num w:numId="14">
-    <w:abstractNumId w:val="30"/>
+    <w:abstractNumId w:val="29"/>
   </w:num>
   <w:num w:numId="15">
-    <w:abstractNumId w:val="12"/>
+    <w:abstractNumId w:val="11"/>
   </w:num>
   <w:num w:numId="16">
     <w:abstractNumId w:val="4"/>
   </w:num>
   <w:num w:numId="17">
-    <w:abstractNumId w:val="25"/>
+    <w:abstractNumId w:val="24"/>
   </w:num>
   <w:num w:numId="18">
-    <w:abstractNumId w:val="29"/>
+    <w:abstractNumId w:val="28"/>
   </w:num>
   <w:num w:numId="19">
     <w:abstractNumId w:val="0"/>
   </w:num>
   <w:num w:numId="20">
-    <w:abstractNumId w:val="27"/>
+    <w:abstractNumId w:val="26"/>
   </w:num>
   <w:num w:numId="21">
-    <w:abstractNumId w:val="26"/>
+    <w:abstractNumId w:val="25"/>
   </w:num>
   <w:num w:numId="22">
-    <w:abstractNumId w:val="14"/>
+    <w:abstractNumId w:val="13"/>
   </w:num>
   <w:num w:numId="23">
     <w:abstractNumId w:val="1"/>
   </w:num>
   <w:num w:numId="24">
-    <w:abstractNumId w:val="11"/>
+    <w:abstractNumId w:val="10"/>
   </w:num>
   <w:num w:numId="25">
-    <w:abstractNumId w:val="16"/>
+    <w:abstractNumId w:val="15"/>
   </w:num>
   <w:num w:numId="26">
-    <w:abstractNumId w:val="8"/>
+    <w:abstractNumId w:val="7"/>
   </w:num>
   <w:num w:numId="27">
     <w:abstractNumId w:val="3"/>
   </w:num>
   <w:num w:numId="28">
-    <w:abstractNumId w:val="6"/>
+    <w:abstractNumId w:val="5"/>
   </w:num>
   <w:num w:numId="29">
-    <w:abstractNumId w:val="10"/>
+    <w:abstractNumId w:val="9"/>
   </w:num>
   <w:num w:numId="30">
-    <w:abstractNumId w:val="23"/>
+    <w:abstractNumId w:val="22"/>
+  </w:num>
+  <w:num w:numId="31">
+    <w:abstractNumId w:val="29"/>
+    <w:lvlOverride w:ilvl="0">
+      <w:startOverride w:val="1"/>
+    </w:lvlOverride>
+    <w:lvlOverride w:ilvl="1">
+      <w:startOverride w:val="1"/>
+    </w:lvlOverride>
+    <w:lvlOverride w:ilvl="2">
+      <w:startOverride w:val="1"/>
+    </w:lvlOverride>
+    <w:lvlOverride w:ilvl="3">
+      <w:startOverride w:val="1"/>
+    </w:lvlOverride>
+    <w:lvlOverride w:ilvl="4">
+      <w:startOverride w:val="1"/>
+    </w:lvlOverride>
+    <w:lvlOverride w:ilvl="5">
+      <w:startOverride w:val="1"/>
+    </w:lvlOverride>
+    <w:lvlOverride w:ilvl="6">
+      <w:startOverride w:val="1"/>
+    </w:lvlOverride>
+    <w:lvlOverride w:ilvl="7">
+      <w:startOverride w:val="1"/>
+    </w:lvlOverride>
+    <w:lvlOverride w:ilvl="8">
+      <w:startOverride w:val="1"/>
+    </w:lvlOverride>
   </w:num>
 </w:numbering>
 </file>
@@ -18016,6 +18847,7 @@
   <w:style w:type="character" w:default="1" w:styleId="DefaultParagraphFont">
     <w:name w:val="Default Paragraph Font"/>
     <w:uiPriority w:val="1"/>
+    <w:semiHidden/>
     <w:unhideWhenUsed/>
   </w:style>
   <w:style w:type="table" w:default="1" w:styleId="TableNormal">
